--- a/Technical_requirements.docx
+++ b/Technical_requirements.docx
@@ -138,6 +138,9 @@
       <w:r>
         <w:t>Действует с 15.03.20</w:t>
       </w:r>
+      <w:r>
+        <w:t>20</w:t>
+      </w:r>
     </w:p>
     <w:p>
       <w:r>
@@ -167,16 +170,11 @@
     <w:p/>
     <w:p>
       <w:r>
-        <w:t xml:space="preserve">Личная </w:t>
-      </w:r>
-      <w:proofErr w:type="gramStart"/>
-      <w:r>
-        <w:t xml:space="preserve">подпись  </w:t>
+        <w:t>Личная подпись</w:t>
       </w:r>
       <w:r>
         <w:tab/>
       </w:r>
-      <w:proofErr w:type="gramEnd"/>
       <w:r>
         <w:tab/>
       </w:r>
@@ -206,6 +204,27 @@
           <w:tab w:val="right" w:leader="dot" w:pos="9345"/>
         </w:tabs>
         <w:rPr>
+          <w:b/>
+          <w:bCs/>
+        </w:rPr>
+      </w:pPr>
+      <w:r>
+        <w:rPr>
+          <w:b/>
+          <w:bCs/>
+        </w:rPr>
+        <w:lastRenderedPageBreak/>
+        <w:t>Оглавление:</w:t>
+      </w:r>
+    </w:p>
+    <w:p>
+      <w:pPr>
+        <w:pStyle w:val="11"/>
+        <w:tabs>
+          <w:tab w:val="left" w:pos="440"/>
+          <w:tab w:val="right" w:leader="dot" w:pos="9345"/>
+        </w:tabs>
+        <w:rPr>
           <w:rFonts w:asciiTheme="minorHAnsi" w:eastAsiaTheme="minorEastAsia" w:hAnsiTheme="minorHAnsi" w:cstheme="minorBidi"/>
           <w:noProof/>
           <w:sz w:val="22"/>
@@ -213,7 +232,6 @@
         </w:rPr>
       </w:pPr>
       <w:r>
-        <w:lastRenderedPageBreak/>
         <w:fldChar w:fldCharType="begin"/>
       </w:r>
       <w:r>
@@ -2498,6 +2516,7 @@
         <w:rPr>
           <w:noProof/>
         </w:rPr>
+        <w:lastRenderedPageBreak/>
         <w:t>7.10.</w:t>
       </w:r>
       <w:r>
@@ -2588,7 +2607,6 @@
         <w:rPr>
           <w:noProof/>
         </w:rPr>
-        <w:lastRenderedPageBreak/>
         <w:t>7.11.</w:t>
       </w:r>
       <w:r>
@@ -3125,14 +3143,14 @@
       <w:r>
         <w:br w:type="page"/>
       </w:r>
-      <w:bookmarkStart w:id="1" w:name="_GoBack"/>
-      <w:bookmarkEnd w:id="1"/>
     </w:p>
     <w:p>
       <w:pPr>
         <w:pStyle w:val="a"/>
       </w:pPr>
-      <w:bookmarkStart w:id="2" w:name="_Toc35168194"/>
+      <w:bookmarkStart w:id="1" w:name="_Toc35168194"/>
+      <w:bookmarkStart w:id="2" w:name="_GoBack"/>
+      <w:bookmarkEnd w:id="2"/>
       <w:r>
         <w:lastRenderedPageBreak/>
         <w:t>Термины и определения</w:t>
@@ -3140,7 +3158,7 @@
       <w:r>
         <w:t>.</w:t>
       </w:r>
-      <w:bookmarkEnd w:id="2"/>
+      <w:bookmarkEnd w:id="1"/>
     </w:p>
     <w:p>
       <w:pPr>
@@ -6647,15 +6665,6 @@
       <w:r>
         <w:t>После авторизации пользователя на каждой странице будет присутствовать поле ввода в верхней части веб-сайта. Когда пользователь введёт необходимое имя пользователя (логин), то система переадресует его на страницу результатов поиска, где можно будет применить фильтры по возрасту, городу или стране проживания.</w:t>
       </w:r>
-    </w:p>
-    <w:p>
-      <w:pPr>
-        <w:tabs>
-          <w:tab w:val="left" w:pos="1276"/>
-        </w:tabs>
-        <w:ind w:left="-83"/>
-        <w:jc w:val="left"/>
-      </w:pPr>
     </w:p>
     <w:p>
       <w:pPr>
@@ -7366,7 +7375,6 @@
                 <w:szCs w:val="22"/>
                 <w:lang w:val="ru"/>
               </w:rPr>
-              <w:lastRenderedPageBreak/>
               <w:t>Город</w:t>
             </w:r>
           </w:p>
@@ -7454,6 +7462,7 @@
       </w:pPr>
       <w:bookmarkStart w:id="17" w:name="_Toc35168207"/>
       <w:r>
+        <w:lastRenderedPageBreak/>
         <w:t>Форма “Желание”.</w:t>
       </w:r>
       <w:bookmarkEnd w:id="17"/>
@@ -9224,232 +9233,236 @@
         <w:rPr>
           <w:lang w:val="ru"/>
         </w:rPr>
-        <w:t xml:space="preserve"> - язык для структурирования и представления содержимого всемирной паутины. Это пятая версия HTML. Именно эта версия была выбрана в связи с тем, что был разработан новый подход к разметке: мультимедиа </w:t>
+        <w:t xml:space="preserve"> - язык для структурирования и представления содержимого всемирной паутины. Это пятая версия HTML. Именно эта версия была выбрана в связи с тем, что был разработан новый подход к разметке: мультимедиа внутри.</w:t>
+      </w:r>
+      <w:r>
+        <w:rPr>
+          <w:lang w:val="ru"/>
+        </w:rPr>
+        <w:t xml:space="preserve"> </w:t>
+      </w:r>
+      <w:proofErr w:type="gramStart"/>
+      <w:r>
+        <w:rPr>
+          <w:lang w:val="ru"/>
+        </w:rPr>
+        <w:t>Медиаконтент</w:t>
+      </w:r>
+      <w:proofErr w:type="gramEnd"/>
+      <w:r>
+        <w:rPr>
+          <w:lang w:val="ru"/>
+        </w:rPr>
+        <w:t xml:space="preserve"> представляет собой неотъемлемую часть кода страницы. HTML5 обеспечивает единый стандартный способ описания встраиваемого в страницы аудиовизуального контента. Так же плюсом HTML5 является существование обширной общедоступной документации, введение новых атрибутов (</w:t>
+      </w:r>
+      <w:proofErr w:type="spellStart"/>
+      <w:r>
+        <w:rPr>
+          <w:lang w:val="ru"/>
+        </w:rPr>
+        <w:t>charser</w:t>
+      </w:r>
+      <w:proofErr w:type="spellEnd"/>
+      <w:r>
+        <w:rPr>
+          <w:lang w:val="ru"/>
+        </w:rPr>
+        <w:t xml:space="preserve">, </w:t>
+      </w:r>
+      <w:proofErr w:type="spellStart"/>
+      <w:r>
+        <w:rPr>
+          <w:lang w:val="ru"/>
+        </w:rPr>
+        <w:t>async</w:t>
+      </w:r>
+      <w:proofErr w:type="spellEnd"/>
+      <w:r>
+        <w:rPr>
+          <w:lang w:val="ru"/>
+        </w:rPr>
+        <w:t xml:space="preserve">, </w:t>
+      </w:r>
+      <w:proofErr w:type="spellStart"/>
+      <w:r>
+        <w:rPr>
+          <w:lang w:val="ru"/>
+        </w:rPr>
+        <w:t>ping</w:t>
+      </w:r>
+      <w:proofErr w:type="spellEnd"/>
+      <w:r>
+        <w:rPr>
+          <w:lang w:val="ru"/>
+        </w:rPr>
+        <w:t xml:space="preserve">), новые API с офлайн кэшированием и поддержкой </w:t>
+      </w:r>
+      <w:proofErr w:type="spellStart"/>
+      <w:r>
+        <w:rPr>
+          <w:lang w:val="ru"/>
+        </w:rPr>
+        <w:t>drag-and-drop</w:t>
+      </w:r>
+      <w:proofErr w:type="spellEnd"/>
+      <w:r>
+        <w:rPr>
+          <w:lang w:val="ru"/>
+        </w:rPr>
+        <w:t xml:space="preserve">. Ещё к преимуществам по сравнению с HTML можно отнести то, что веб-страницы могут отображать больше шрифтов с более широким диапазоном цветов, теней и других эффектов. И не менее важным преимуществом является значительное увеличение скорости отклика страницы (используются хранилища </w:t>
+      </w:r>
+      <w:proofErr w:type="spellStart"/>
+      <w:r>
+        <w:rPr>
+          <w:lang w:val="ru"/>
+        </w:rPr>
+        <w:t>localStorage</w:t>
+      </w:r>
+      <w:proofErr w:type="spellEnd"/>
+      <w:r>
+        <w:rPr>
+          <w:lang w:val="ru"/>
+        </w:rPr>
+        <w:t xml:space="preserve"> и </w:t>
+      </w:r>
+      <w:proofErr w:type="spellStart"/>
+      <w:r>
+        <w:rPr>
+          <w:lang w:val="ru"/>
+        </w:rPr>
+        <w:t>sessionStorage</w:t>
+      </w:r>
+      <w:proofErr w:type="spellEnd"/>
+      <w:r>
+        <w:rPr>
+          <w:lang w:val="ru"/>
+        </w:rPr>
+        <w:t xml:space="preserve">, которые частично заменили </w:t>
+      </w:r>
+      <w:proofErr w:type="spellStart"/>
+      <w:r>
+        <w:rPr>
+          <w:lang w:val="ru"/>
+        </w:rPr>
+        <w:t>куки</w:t>
+      </w:r>
+      <w:proofErr w:type="spellEnd"/>
+      <w:r>
+        <w:rPr>
+          <w:lang w:val="ru"/>
+        </w:rPr>
+        <w:t>).</w:t>
+      </w:r>
+    </w:p>
+    <w:p>
+      <w:pPr>
+        <w:jc w:val="left"/>
+        <w:rPr>
+          <w:lang w:val="ru"/>
+        </w:rPr>
+      </w:pPr>
+      <w:r>
+        <w:rPr>
+          <w:b/>
+          <w:bCs/>
+          <w:lang w:val="ru"/>
+        </w:rPr>
+        <w:t>CSS</w:t>
+      </w:r>
+      <w:r>
+        <w:rPr>
+          <w:lang w:val="ru"/>
+        </w:rPr>
+        <w:t xml:space="preserve"> - формальный язык описания внешнего вида документа, написанного с использованием языка разметки. Планируется использовать уровень 3 (CSS3), т.к. он даёт возможность создавать анимированные элементы без использования JS, поддерживает линейные и радиальные градиенты, тени, сглаживания.</w:t>
+      </w:r>
+    </w:p>
+    <w:p>
+      <w:pPr>
+        <w:jc w:val="left"/>
+        <w:rPr>
+          <w:lang w:val="ru"/>
+        </w:rPr>
+      </w:pPr>
+      <w:r>
+        <w:rPr>
+          <w:b/>
+          <w:bCs/>
+          <w:lang w:val="ru"/>
+        </w:rPr>
+        <w:t>JS(</w:t>
+      </w:r>
+      <w:proofErr w:type="spellStart"/>
+      <w:r>
+        <w:rPr>
+          <w:b/>
+          <w:bCs/>
+          <w:lang w:val="ru"/>
+        </w:rPr>
+        <w:t>JavaScript</w:t>
+      </w:r>
+      <w:proofErr w:type="spellEnd"/>
+      <w:r>
+        <w:rPr>
+          <w:b/>
+          <w:bCs/>
+          <w:lang w:val="ru"/>
+        </w:rPr>
+        <w:t>)</w:t>
+      </w:r>
+      <w:r>
+        <w:rPr>
+          <w:lang w:val="ru"/>
+        </w:rPr>
+        <w:t xml:space="preserve"> - </w:t>
+      </w:r>
+      <w:proofErr w:type="spellStart"/>
+      <w:r>
+        <w:rPr>
+          <w:lang w:val="ru"/>
+        </w:rPr>
+        <w:t>мультипарадигменный</w:t>
+      </w:r>
+      <w:proofErr w:type="spellEnd"/>
+      <w:r>
+        <w:rPr>
+          <w:lang w:val="ru"/>
+        </w:rPr>
+        <w:t xml:space="preserve"> язык программирования. Сильными сторонами </w:t>
+      </w:r>
+      <w:proofErr w:type="spellStart"/>
+      <w:r>
+        <w:rPr>
+          <w:lang w:val="ru"/>
+        </w:rPr>
+        <w:t>JavaScript</w:t>
+      </w:r>
+      <w:proofErr w:type="spellEnd"/>
+      <w:r>
+        <w:rPr>
+          <w:lang w:val="ru"/>
+        </w:rPr>
+        <w:t xml:space="preserve"> является полная интеграция с HTML/CSS, поддержка всеми основными браузерами (JS включён по умолчанию)</w:t>
+      </w:r>
+    </w:p>
+    <w:p>
+      <w:pPr>
+        <w:jc w:val="left"/>
+        <w:rPr>
+          <w:lang w:val="ru"/>
+        </w:rPr>
+      </w:pPr>
+      <w:r>
+        <w:rPr>
+          <w:b/>
+          <w:bCs/>
+          <w:lang w:val="ru"/>
+        </w:rPr>
+        <w:t xml:space="preserve">ASP.NET </w:t>
       </w:r>
       <w:proofErr w:type="spellStart"/>
       <w:proofErr w:type="gramStart"/>
       <w:r>
         <w:rPr>
-          <w:lang w:val="ru"/>
-        </w:rPr>
-        <w:t>внутри.Медиаконтент</w:t>
-      </w:r>
-      <w:proofErr w:type="spellEnd"/>
-      <w:proofErr w:type="gramEnd"/>
-      <w:r>
-        <w:rPr>
-          <w:lang w:val="ru"/>
-        </w:rPr>
-        <w:t xml:space="preserve"> представляет собой неотъемлемую часть кода страницы. HTML5 обеспечивает единый стандартный способ описания встраиваемого в страницы аудиовизуального контента. Так же плюсом HTML5 является существование обширной общедоступной документации, введение новых атрибутов (</w:t>
-      </w:r>
-      <w:proofErr w:type="spellStart"/>
-      <w:r>
-        <w:rPr>
-          <w:lang w:val="ru"/>
-        </w:rPr>
-        <w:t>charser</w:t>
-      </w:r>
-      <w:proofErr w:type="spellEnd"/>
-      <w:r>
-        <w:rPr>
-          <w:lang w:val="ru"/>
-        </w:rPr>
-        <w:t xml:space="preserve">, </w:t>
-      </w:r>
-      <w:proofErr w:type="spellStart"/>
-      <w:r>
-        <w:rPr>
-          <w:lang w:val="ru"/>
-        </w:rPr>
-        <w:t>async</w:t>
-      </w:r>
-      <w:proofErr w:type="spellEnd"/>
-      <w:r>
-        <w:rPr>
-          <w:lang w:val="ru"/>
-        </w:rPr>
-        <w:t xml:space="preserve">, </w:t>
-      </w:r>
-      <w:proofErr w:type="spellStart"/>
-      <w:r>
-        <w:rPr>
-          <w:lang w:val="ru"/>
-        </w:rPr>
-        <w:t>ping</w:t>
-      </w:r>
-      <w:proofErr w:type="spellEnd"/>
-      <w:r>
-        <w:rPr>
-          <w:lang w:val="ru"/>
-        </w:rPr>
-        <w:t xml:space="preserve">), новые API с офлайн кэшированием и поддержкой </w:t>
-      </w:r>
-      <w:proofErr w:type="spellStart"/>
-      <w:r>
-        <w:rPr>
-          <w:lang w:val="ru"/>
-        </w:rPr>
-        <w:t>drag-and-drop</w:t>
-      </w:r>
-      <w:proofErr w:type="spellEnd"/>
-      <w:r>
-        <w:rPr>
-          <w:lang w:val="ru"/>
-        </w:rPr>
-        <w:t xml:space="preserve">. Ещё к преимуществам по сравнению с HTML можно отнести то, что веб-страницы могут отображать больше шрифтов с более широким диапазоном цветов, теней и других эффектов. И не менее важным преимуществом является значительное увеличение скорости отклика страницы (используются хранилища </w:t>
-      </w:r>
-      <w:proofErr w:type="spellStart"/>
-      <w:r>
-        <w:rPr>
-          <w:lang w:val="ru"/>
-        </w:rPr>
-        <w:t>localStorage</w:t>
-      </w:r>
-      <w:proofErr w:type="spellEnd"/>
-      <w:r>
-        <w:rPr>
-          <w:lang w:val="ru"/>
-        </w:rPr>
-        <w:t xml:space="preserve"> и </w:t>
-      </w:r>
-      <w:proofErr w:type="spellStart"/>
-      <w:r>
-        <w:rPr>
-          <w:lang w:val="ru"/>
-        </w:rPr>
-        <w:t>sessionStorage</w:t>
-      </w:r>
-      <w:proofErr w:type="spellEnd"/>
-      <w:r>
-        <w:rPr>
-          <w:lang w:val="ru"/>
-        </w:rPr>
-        <w:t xml:space="preserve">, которые частично заменили </w:t>
-      </w:r>
-      <w:proofErr w:type="spellStart"/>
-      <w:r>
-        <w:rPr>
-          <w:lang w:val="ru"/>
-        </w:rPr>
-        <w:t>куки</w:t>
-      </w:r>
-      <w:proofErr w:type="spellEnd"/>
-      <w:r>
-        <w:rPr>
-          <w:lang w:val="ru"/>
-        </w:rPr>
-        <w:t>).</w:t>
-      </w:r>
-    </w:p>
-    <w:p>
-      <w:pPr>
-        <w:jc w:val="left"/>
-        <w:rPr>
-          <w:lang w:val="ru"/>
-        </w:rPr>
-      </w:pPr>
-      <w:r>
-        <w:rPr>
-          <w:b/>
-          <w:bCs/>
-          <w:lang w:val="ru"/>
-        </w:rPr>
-        <w:t>CSS</w:t>
-      </w:r>
-      <w:r>
-        <w:rPr>
-          <w:lang w:val="ru"/>
-        </w:rPr>
-        <w:t xml:space="preserve"> - формальный язык описания внешнего вида документа, написанного с использованием языка разметки. Планируется использовать уровень 3 (CSS3), т.к. он даёт возможность создавать анимированные элементы без использования JS, поддерживает линейные и радиальные градиенты, тени, сглаживания.</w:t>
-      </w:r>
-    </w:p>
-    <w:p>
-      <w:pPr>
-        <w:jc w:val="left"/>
-        <w:rPr>
-          <w:lang w:val="ru"/>
-        </w:rPr>
-      </w:pPr>
-      <w:r>
-        <w:rPr>
-          <w:b/>
-          <w:bCs/>
-          <w:lang w:val="ru"/>
-        </w:rPr>
-        <w:t>JS(</w:t>
-      </w:r>
-      <w:proofErr w:type="spellStart"/>
-      <w:r>
-        <w:rPr>
-          <w:b/>
-          <w:bCs/>
-          <w:lang w:val="ru"/>
-        </w:rPr>
-        <w:t>JavaScript</w:t>
-      </w:r>
-      <w:proofErr w:type="spellEnd"/>
-      <w:r>
-        <w:rPr>
-          <w:b/>
-          <w:bCs/>
-          <w:lang w:val="ru"/>
-        </w:rPr>
-        <w:t>)</w:t>
-      </w:r>
-      <w:r>
-        <w:rPr>
-          <w:lang w:val="ru"/>
-        </w:rPr>
-        <w:t xml:space="preserve"> - </w:t>
-      </w:r>
-      <w:proofErr w:type="spellStart"/>
-      <w:r>
-        <w:rPr>
-          <w:lang w:val="ru"/>
-        </w:rPr>
-        <w:t>мультипарадигменный</w:t>
-      </w:r>
-      <w:proofErr w:type="spellEnd"/>
-      <w:r>
-        <w:rPr>
-          <w:lang w:val="ru"/>
-        </w:rPr>
-        <w:t xml:space="preserve"> язык программирования. Сильными сторонами </w:t>
-      </w:r>
-      <w:proofErr w:type="spellStart"/>
-      <w:r>
-        <w:rPr>
-          <w:lang w:val="ru"/>
-        </w:rPr>
-        <w:t>JavaScript</w:t>
-      </w:r>
-      <w:proofErr w:type="spellEnd"/>
-      <w:r>
-        <w:rPr>
-          <w:lang w:val="ru"/>
-        </w:rPr>
-        <w:t xml:space="preserve"> является полная интеграция с HTML/CSS, поддержка всеми основными браузерами (JS включён по умолчанию)</w:t>
-      </w:r>
-    </w:p>
-    <w:p>
-      <w:pPr>
-        <w:jc w:val="left"/>
-        <w:rPr>
-          <w:lang w:val="ru"/>
-        </w:rPr>
-      </w:pPr>
-      <w:r>
-        <w:rPr>
-          <w:b/>
-          <w:bCs/>
-          <w:lang w:val="ru"/>
-        </w:rPr>
-        <w:t xml:space="preserve">ASP.NET </w:t>
-      </w:r>
-      <w:proofErr w:type="spellStart"/>
-      <w:proofErr w:type="gramStart"/>
-      <w:r>
-        <w:rPr>
           <w:b/>
           <w:bCs/>
           <w:lang w:val="ru"/>
@@ -9895,17 +9908,13 @@
       <w:pPr>
         <w:jc w:val="left"/>
         <w:rPr>
-          <w:rFonts w:ascii="Arial" w:eastAsia="Arial" w:hAnsi="Arial" w:cs="Arial"/>
-          <w:sz w:val="22"/>
-          <w:szCs w:val="22"/>
+          <w:rFonts w:eastAsia="Arial"/>
           <w:lang w:val="ru"/>
         </w:rPr>
       </w:pPr>
       <w:r>
         <w:rPr>
-          <w:rFonts w:ascii="Arial" w:eastAsia="Arial" w:hAnsi="Arial" w:cs="Arial"/>
-          <w:sz w:val="22"/>
-          <w:szCs w:val="22"/>
+          <w:rFonts w:eastAsia="Arial"/>
           <w:lang w:val="ru"/>
         </w:rPr>
         <w:t>Для запуска приложения понадобится следующее оборудование и программное обеспечение:</w:t>
@@ -9920,17 +9929,13 @@
         </w:numPr>
         <w:jc w:val="left"/>
         <w:rPr>
-          <w:rFonts w:ascii="Arial" w:eastAsia="Arial" w:hAnsi="Arial" w:cs="Arial"/>
-          <w:sz w:val="22"/>
-          <w:szCs w:val="22"/>
+          <w:rFonts w:eastAsia="Arial"/>
           <w:lang w:val="ru"/>
         </w:rPr>
       </w:pPr>
       <w:r>
         <w:rPr>
-          <w:rFonts w:ascii="Arial" w:eastAsia="Arial" w:hAnsi="Arial" w:cs="Arial"/>
-          <w:sz w:val="22"/>
-          <w:szCs w:val="22"/>
+          <w:rFonts w:eastAsia="Arial"/>
           <w:lang w:val="ru"/>
         </w:rPr>
         <w:t xml:space="preserve">ASP.NET </w:t>
@@ -9938,9 +9943,7 @@
       <w:proofErr w:type="spellStart"/>
       <w:r>
         <w:rPr>
-          <w:rFonts w:ascii="Arial" w:eastAsia="Arial" w:hAnsi="Arial" w:cs="Arial"/>
-          <w:sz w:val="22"/>
-          <w:szCs w:val="22"/>
+          <w:rFonts w:eastAsia="Arial"/>
           <w:lang w:val="ru"/>
         </w:rPr>
         <w:t>Core</w:t>
@@ -9948,9 +9951,7 @@
       <w:proofErr w:type="spellEnd"/>
       <w:r>
         <w:rPr>
-          <w:rFonts w:ascii="Arial" w:eastAsia="Arial" w:hAnsi="Arial" w:cs="Arial"/>
-          <w:sz w:val="22"/>
-          <w:szCs w:val="22"/>
+          <w:rFonts w:eastAsia="Arial"/>
           <w:lang w:val="ru"/>
         </w:rPr>
         <w:t xml:space="preserve"> 3.1;</w:t>
@@ -9965,17 +9966,13 @@
         </w:numPr>
         <w:jc w:val="left"/>
         <w:rPr>
-          <w:rFonts w:ascii="Arial" w:eastAsia="Arial" w:hAnsi="Arial" w:cs="Arial"/>
-          <w:sz w:val="22"/>
-          <w:szCs w:val="22"/>
+          <w:rFonts w:eastAsia="Arial"/>
           <w:lang w:val="ru"/>
         </w:rPr>
       </w:pPr>
       <w:r>
         <w:rPr>
-          <w:rFonts w:ascii="Arial" w:eastAsia="Arial" w:hAnsi="Arial" w:cs="Arial"/>
-          <w:sz w:val="22"/>
-          <w:szCs w:val="22"/>
+          <w:rFonts w:eastAsia="Arial"/>
           <w:lang w:val="ru"/>
         </w:rPr>
         <w:t xml:space="preserve">SQL </w:t>
@@ -9983,9 +9980,7 @@
       <w:proofErr w:type="spellStart"/>
       <w:r>
         <w:rPr>
-          <w:rFonts w:ascii="Arial" w:eastAsia="Arial" w:hAnsi="Arial" w:cs="Arial"/>
-          <w:sz w:val="22"/>
-          <w:szCs w:val="22"/>
+          <w:rFonts w:eastAsia="Arial"/>
           <w:lang w:val="ru"/>
         </w:rPr>
         <w:t>Server</w:t>
@@ -9993,9 +9988,7 @@
       <w:proofErr w:type="spellEnd"/>
       <w:r>
         <w:rPr>
-          <w:rFonts w:ascii="Arial" w:eastAsia="Arial" w:hAnsi="Arial" w:cs="Arial"/>
-          <w:sz w:val="22"/>
-          <w:szCs w:val="22"/>
+          <w:rFonts w:eastAsia="Arial"/>
           <w:lang w:val="ru"/>
         </w:rPr>
         <w:t xml:space="preserve"> </w:t>
@@ -10003,9 +9996,7 @@
       <w:proofErr w:type="spellStart"/>
       <w:r>
         <w:rPr>
-          <w:rFonts w:ascii="Arial" w:eastAsia="Arial" w:hAnsi="Arial" w:cs="Arial"/>
-          <w:sz w:val="22"/>
-          <w:szCs w:val="22"/>
+          <w:rFonts w:eastAsia="Arial"/>
           <w:lang w:val="ru"/>
         </w:rPr>
         <w:t>LocalDB</w:t>
@@ -10013,9 +10004,7 @@
       <w:proofErr w:type="spellEnd"/>
       <w:r>
         <w:rPr>
-          <w:rFonts w:ascii="Arial" w:eastAsia="Arial" w:hAnsi="Arial" w:cs="Arial"/>
-          <w:sz w:val="22"/>
-          <w:szCs w:val="22"/>
+          <w:rFonts w:eastAsia="Arial"/>
           <w:lang w:val="ru"/>
         </w:rPr>
         <w:t>;</w:t>
@@ -10030,17 +10019,13 @@
         </w:numPr>
         <w:jc w:val="left"/>
         <w:rPr>
-          <w:rFonts w:ascii="Arial" w:eastAsia="Arial" w:hAnsi="Arial" w:cs="Arial"/>
-          <w:sz w:val="22"/>
-          <w:szCs w:val="22"/>
+          <w:rFonts w:eastAsia="Arial"/>
           <w:lang w:val="ru"/>
         </w:rPr>
       </w:pPr>
       <w:r>
         <w:rPr>
-          <w:rFonts w:ascii="Arial" w:eastAsia="Arial" w:hAnsi="Arial" w:cs="Arial"/>
-          <w:sz w:val="22"/>
-          <w:szCs w:val="22"/>
+          <w:rFonts w:eastAsia="Arial"/>
           <w:lang w:val="ru"/>
         </w:rPr>
         <w:t>ПК c процессором от 1,6 ГГц и выше;</w:t>
@@ -10055,17 +10040,13 @@
         </w:numPr>
         <w:jc w:val="left"/>
         <w:rPr>
-          <w:rFonts w:ascii="Arial" w:eastAsia="Arial" w:hAnsi="Arial" w:cs="Arial"/>
-          <w:sz w:val="22"/>
-          <w:szCs w:val="22"/>
+          <w:rFonts w:eastAsia="Arial"/>
           <w:lang w:val="ru"/>
         </w:rPr>
       </w:pPr>
       <w:r>
         <w:rPr>
-          <w:rFonts w:ascii="Arial" w:eastAsia="Arial" w:hAnsi="Arial" w:cs="Arial"/>
-          <w:sz w:val="22"/>
-          <w:szCs w:val="22"/>
+          <w:rFonts w:eastAsia="Arial"/>
           <w:lang w:val="ru"/>
         </w:rPr>
         <w:t>не менее 1 Гб оперативной памяти;</w:t>
@@ -10080,17 +10061,13 @@
         </w:numPr>
         <w:jc w:val="left"/>
         <w:rPr>
-          <w:rFonts w:ascii="Arial" w:eastAsia="Arial" w:hAnsi="Arial" w:cs="Arial"/>
-          <w:sz w:val="22"/>
-          <w:szCs w:val="22"/>
+          <w:rFonts w:eastAsia="Arial"/>
           <w:lang w:val="ru"/>
         </w:rPr>
       </w:pPr>
       <w:r>
         <w:rPr>
-          <w:rFonts w:ascii="Arial" w:eastAsia="Arial" w:hAnsi="Arial" w:cs="Arial"/>
-          <w:sz w:val="22"/>
-          <w:szCs w:val="22"/>
+          <w:rFonts w:eastAsia="Arial"/>
           <w:lang w:val="ru"/>
         </w:rPr>
         <w:t>4 Гб свободного пространства на жёстком диске.</w:t>
@@ -10105,17 +10082,13 @@
         </w:numPr>
         <w:jc w:val="left"/>
         <w:rPr>
-          <w:rFonts w:ascii="Arial" w:eastAsia="Arial" w:hAnsi="Arial" w:cs="Arial"/>
-          <w:sz w:val="22"/>
-          <w:szCs w:val="22"/>
+          <w:rFonts w:eastAsia="Arial"/>
           <w:lang w:val="ru"/>
         </w:rPr>
       </w:pPr>
       <w:r>
         <w:rPr>
-          <w:rFonts w:ascii="Arial" w:eastAsia="Arial" w:hAnsi="Arial" w:cs="Arial"/>
-          <w:sz w:val="22"/>
-          <w:szCs w:val="22"/>
+          <w:rFonts w:eastAsia="Arial"/>
           <w:lang w:val="ru"/>
         </w:rPr>
         <w:t>подключение к интернету для загрузки программных продуктов.</w:t>
@@ -10252,6 +10225,7 @@
         <w:docPartUnique/>
       </w:docPartObj>
     </w:sdtPr>
+    <w:sdtEndPr/>
     <w:sdtContent>
       <w:p>
         <w:pPr>
@@ -13138,7 +13112,7 @@
 </file>
 
 <file path=customXml/itemProps1.xml><?xml version="1.0" encoding="utf-8"?>
-<ds:datastoreItem xmlns:ds="http://schemas.openxmlformats.org/officeDocument/2006/customXml" ds:itemID="{E6EA41A5-B876-4458-BDA6-127DE87825FD}">
+<ds:datastoreItem xmlns:ds="http://schemas.openxmlformats.org/officeDocument/2006/customXml" ds:itemID="{550852BE-20A7-4F33-B451-423BCCA53591}">
   <ds:schemaRefs>
     <ds:schemaRef ds:uri="http://schemas.openxmlformats.org/officeDocument/2006/bibliography"/>
   </ds:schemaRefs>

--- a/Technical_requirements.docx
+++ b/Technical_requirements.docx
@@ -3,6 +3,8 @@
 <w:document xmlns:wpc="http://schemas.microsoft.com/office/word/2010/wordprocessingCanvas" xmlns:cx="http://schemas.microsoft.com/office/drawing/2014/chartex" xmlns:cx1="http://schemas.microsoft.com/office/drawing/2015/9/8/chartex" xmlns:cx2="http://schemas.microsoft.com/office/drawing/2015/10/21/chartex" xmlns:cx3="http://schemas.microsoft.com/office/drawing/2016/5/9/chartex" xmlns:cx4="http://schemas.microsoft.com/office/drawing/2016/5/10/chartex" xmlns:cx5="http://schemas.microsoft.com/office/drawing/2016/5/11/chartex" xmlns:cx6="http://schemas.microsoft.com/office/drawing/2016/5/12/chartex" xmlns:cx7="http://schemas.microsoft.com/office/drawing/2016/5/13/chartex" xmlns:cx8="http://schemas.microsoft.com/office/drawing/2016/5/14/chartex" xmlns:mc="http://schemas.openxmlformats.org/markup-compatibility/2006" xmlns:aink="http://schemas.microsoft.com/office/drawing/2016/ink" xmlns:am3d="http://schemas.microsoft.com/office/drawing/2017/model3d" xmlns:o="urn:schemas-microsoft-com:office:office" xmlns:r="http://schemas.openxmlformats.org/officeDocument/2006/relationships" xmlns:m="http://schemas.openxmlformats.org/officeDocument/2006/math" xmlns:v="urn:schemas-microsoft-com:vml" xmlns:wp14="http://schemas.microsoft.com/office/word/2010/wordprocessingDrawing" xmlns:wp="http://schemas.openxmlformats.org/drawingml/2006/wordprocessingDrawing" xmlns:w10="urn:schemas-microsoft-com:office:word" xmlns:w="http://schemas.openxmlformats.org/wordprocessingml/2006/main" xmlns:w14="http://schemas.microsoft.com/office/word/2010/wordml" xmlns:w15="http://schemas.microsoft.com/office/word/2012/wordml" xmlns:w16cid="http://schemas.microsoft.com/office/word/2016/wordml/cid" xmlns:w16se="http://schemas.microsoft.com/office/word/2015/wordml/symex" xmlns:wpg="http://schemas.microsoft.com/office/word/2010/wordprocessingGroup" xmlns:wpi="http://schemas.microsoft.com/office/word/2010/wordprocessingInk" xmlns:wne="http://schemas.microsoft.com/office/word/2006/wordml" xmlns:wps="http://schemas.microsoft.com/office/word/2010/wordprocessingShape" mc:Ignorable="w14 w15 w16se w16cid wp14">
   <w:body>
     <w:p>
+      <w:bookmarkStart w:id="0" w:name="_GoBack"/>
+      <w:bookmarkEnd w:id="0"/>
       <w:r>
         <w:t xml:space="preserve">        ______________________________________________________            .</w:t>
       </w:r>
@@ -68,8 +70,8 @@
           <w:u w:val="single"/>
         </w:rPr>
       </w:pPr>
-      <w:bookmarkStart w:id="0" w:name="_oqzqa58my4pl"/>
-      <w:bookmarkEnd w:id="0"/>
+      <w:bookmarkStart w:id="1" w:name="_oqzqa58my4pl"/>
+      <w:bookmarkEnd w:id="1"/>
       <w:r>
         <w:rPr>
           <w:sz w:val="36"/>
@@ -3148,9 +3150,7 @@
       <w:pPr>
         <w:pStyle w:val="a"/>
       </w:pPr>
-      <w:bookmarkStart w:id="1" w:name="_Toc35168194"/>
-      <w:bookmarkStart w:id="2" w:name="_GoBack"/>
-      <w:bookmarkEnd w:id="2"/>
+      <w:bookmarkStart w:id="2" w:name="_Toc35168194"/>
       <w:r>
         <w:lastRenderedPageBreak/>
         <w:t>Термины и определения</w:t>
@@ -3158,7 +3158,7 @@
       <w:r>
         <w:t>.</w:t>
       </w:r>
-      <w:bookmarkEnd w:id="1"/>
+      <w:bookmarkEnd w:id="2"/>
     </w:p>
     <w:p>
       <w:pPr>
@@ -3884,7 +3884,13 @@
     </w:p>
     <w:p>
       <w:r>
-        <w:t>Данная система предназначена для автоматизации процесса выбора подарка процессом обмена информации между пользователями. Пользоваться данной системой могут все желающие.</w:t>
+        <w:t xml:space="preserve">Данная система предназначена для автоматизации процесса выбора подарка </w:t>
+      </w:r>
+      <w:r>
+        <w:t>посредством</w:t>
+      </w:r>
+      <w:r>
+        <w:t xml:space="preserve"> обмена информации между пользователями. Пользоваться данной системой могут все желающие.</w:t>
       </w:r>
     </w:p>
     <w:p>
@@ -9241,19 +9247,11 @@
         </w:rPr>
         <w:t xml:space="preserve"> </w:t>
       </w:r>
-      <w:proofErr w:type="gramStart"/>
       <w:r>
         <w:rPr>
           <w:lang w:val="ru"/>
         </w:rPr>
-        <w:t>Медиаконтент</w:t>
-      </w:r>
-      <w:proofErr w:type="gramEnd"/>
-      <w:r>
-        <w:rPr>
-          <w:lang w:val="ru"/>
-        </w:rPr>
-        <w:t xml:space="preserve"> представляет собой неотъемлемую часть кода страницы. HTML5 обеспечивает единый стандартный способ описания встраиваемого в страницы аудиовизуального контента. Так же плюсом HTML5 является существование обширной общедоступной документации, введение новых атрибутов (</w:t>
+        <w:t>Медиаконтент представляет собой неотъемлемую часть кода страницы. HTML5 обеспечивает единый стандартный способ описания встраиваемого в страницы аудиовизуального контента. Так же плюсом HTML5 является существование обширной общедоступной документации, введение новых атрибутов (</w:t>
       </w:r>
       <w:proofErr w:type="spellStart"/>
       <w:r>
@@ -13112,7 +13110,7 @@
 </file>
 
 <file path=customXml/itemProps1.xml><?xml version="1.0" encoding="utf-8"?>
-<ds:datastoreItem xmlns:ds="http://schemas.openxmlformats.org/officeDocument/2006/customXml" ds:itemID="{550852BE-20A7-4F33-B451-423BCCA53591}">
+<ds:datastoreItem xmlns:ds="http://schemas.openxmlformats.org/officeDocument/2006/customXml" ds:itemID="{B23255EB-18D6-4AA2-962D-DAE923335ECC}">
   <ds:schemaRefs>
     <ds:schemaRef ds:uri="http://schemas.openxmlformats.org/officeDocument/2006/bibliography"/>
   </ds:schemaRefs>
